--- a/lab2.docx
+++ b/lab2.docx
@@ -55,6 +55,8 @@
           <w:szCs w:val="28"/>
         </w:rPr>
       </w:pPr>
+      <w:bookmarkStart w:id="0" w:name="_GoBack"/>
+      <w:bookmarkEnd w:id="0"/>
       <w:r>
         <w:rPr>
           <w:b/>
@@ -396,7 +398,7 @@
               <w:t xml:space="preserve">Мурашко </w:t>
             </w:r>
             <w:r>
-              <w:t>А.</w:t>
+              <w:t>А.С.</w:t>
             </w:r>
           </w:p>
         </w:tc>
@@ -717,518 +719,44 @@
         <w:pStyle w:val="af0"/>
         <w:numPr>
           <w:ilvl w:val="0"/>
-          <w:numId w:val="5"/>
+          <w:numId w:val="2"/>
         </w:numPr>
         <w:spacing w:line="360" w:lineRule="auto"/>
         <w:jc w:val="both"/>
         <w:rPr>
-          <w:rStyle w:val="ac"/>
-          <w:rFonts w:ascii="monospace" w:hAnsi="monospace"/>
-          <w:color w:val="212529"/>
-          <w:spacing w:val="0"/>
+          <w:rStyle w:val="Times142"/>
+          <w:b w:val="0"/>
         </w:rPr>
       </w:pPr>
       <w:r>
         <w:rPr>
-          <w:rStyle w:val="ac"/>
-          <w:rFonts w:ascii="monospace" w:hAnsi="monospace" w:hint="eastAsia"/>
-          <w:color w:val="212529"/>
-          <w:spacing w:val="0"/>
-          <w:szCs w:val="28"/>
-        </w:rPr>
-        <w:t>для</w:t>
-      </w:r>
-      <w:r>
-        <w:rPr>
-          <w:rStyle w:val="ac"/>
-          <w:rFonts w:ascii="monospace" w:hAnsi="monospace"/>
-          <w:color w:val="212529"/>
-          <w:spacing w:val="0"/>
-          <w:szCs w:val="28"/>
-        </w:rPr>
-        <w:t xml:space="preserve"> </w:t>
-      </w:r>
-      <w:r>
-        <w:rPr>
-          <w:rStyle w:val="ac"/>
-          <w:rFonts w:ascii="monospace" w:hAnsi="monospace" w:hint="eastAsia"/>
-          <w:color w:val="212529"/>
-          <w:spacing w:val="0"/>
-          <w:szCs w:val="28"/>
-        </w:rPr>
-        <w:t>определения</w:t>
-      </w:r>
-      <w:r>
-        <w:rPr>
-          <w:rStyle w:val="ac"/>
-          <w:rFonts w:ascii="monospace" w:hAnsi="monospace"/>
-          <w:color w:val="212529"/>
-          <w:spacing w:val="0"/>
-          <w:szCs w:val="28"/>
-        </w:rPr>
-        <w:t xml:space="preserve"> </w:t>
-      </w:r>
-      <w:r>
-        <w:rPr>
-          <w:rStyle w:val="ac"/>
-          <w:rFonts w:ascii="monospace" w:hAnsi="monospace" w:hint="eastAsia"/>
-          <w:color w:val="212529"/>
-          <w:spacing w:val="0"/>
-          <w:szCs w:val="28"/>
-        </w:rPr>
-        <w:t>ввода</w:t>
-      </w:r>
-      <w:r>
-        <w:rPr>
-          <w:rStyle w:val="ac"/>
-          <w:rFonts w:ascii="monospace" w:hAnsi="monospace"/>
-          <w:color w:val="212529"/>
-          <w:spacing w:val="0"/>
-          <w:szCs w:val="28"/>
-        </w:rPr>
-        <w:t xml:space="preserve"> </w:t>
-      </w:r>
-      <w:r>
-        <w:rPr>
-          <w:rStyle w:val="ac"/>
-          <w:rFonts w:ascii="monospace" w:hAnsi="monospace" w:hint="eastAsia"/>
-          <w:color w:val="212529"/>
-          <w:spacing w:val="0"/>
-          <w:szCs w:val="28"/>
-        </w:rPr>
-        <w:t>создана</w:t>
-      </w:r>
-      <w:r>
-        <w:rPr>
-          <w:rStyle w:val="ac"/>
-          <w:rFonts w:ascii="monospace" w:hAnsi="monospace"/>
-          <w:color w:val="212529"/>
-          <w:spacing w:val="0"/>
-          <w:szCs w:val="28"/>
-        </w:rPr>
-        <w:t xml:space="preserve"> </w:t>
-      </w:r>
-      <w:r>
-        <w:rPr>
-          <w:rStyle w:val="ac"/>
-          <w:rFonts w:ascii="monospace" w:hAnsi="monospace" w:hint="eastAsia"/>
-          <w:color w:val="212529"/>
-          <w:spacing w:val="0"/>
-          <w:szCs w:val="28"/>
-        </w:rPr>
-        <w:t>функция</w:t>
-      </w:r>
-      <w:r>
-        <w:rPr>
-          <w:rStyle w:val="ac"/>
-          <w:rFonts w:ascii="monospace" w:hAnsi="monospace"/>
-          <w:color w:val="212529"/>
-          <w:spacing w:val="0"/>
-          <w:szCs w:val="28"/>
-        </w:rPr>
-        <w:t xml:space="preserve"> </w:t>
+          <w:rStyle w:val="Times142"/>
+          <w:b w:val="0"/>
+        </w:rPr>
+        <w:t xml:space="preserve">для определения ввода создана функция </w:t>
       </w:r>
       <w:proofErr w:type="spellStart"/>
       <w:r>
         <w:rPr>
-          <w:rStyle w:val="ac"/>
-          <w:rFonts w:ascii="monospace" w:hAnsi="monospace"/>
-          <w:color w:val="212529"/>
-          <w:spacing w:val="0"/>
-          <w:szCs w:val="28"/>
+          <w:rStyle w:val="Times142"/>
+          <w:b w:val="0"/>
         </w:rPr>
         <w:t>pars</w:t>
       </w:r>
       <w:proofErr w:type="spellEnd"/>
       <w:r>
         <w:rPr>
-          <w:rStyle w:val="ac"/>
-          <w:rFonts w:ascii="monospace" w:hAnsi="monospace"/>
-          <w:color w:val="212529"/>
-          <w:spacing w:val="0"/>
-          <w:szCs w:val="28"/>
-        </w:rPr>
-        <w:t xml:space="preserve">, </w:t>
+          <w:rStyle w:val="Times142"/>
+          <w:b w:val="0"/>
+        </w:rPr>
+        <w:t>, которая преобразует введенную строку в нужное значени</w:t>
       </w:r>
       <w:r>
         <w:rPr>
-          <w:rStyle w:val="ac"/>
-          <w:rFonts w:ascii="monospace" w:hAnsi="monospace" w:hint="eastAsia"/>
-          <w:color w:val="212529"/>
-          <w:spacing w:val="0"/>
-          <w:szCs w:val="28"/>
-        </w:rPr>
-        <w:t>которая</w:t>
-      </w:r>
-      <w:r>
-        <w:rPr>
-          <w:rStyle w:val="ac"/>
-          <w:rFonts w:ascii="monospace" w:hAnsi="monospace"/>
-          <w:color w:val="212529"/>
-          <w:spacing w:val="0"/>
-          <w:szCs w:val="28"/>
-        </w:rPr>
-        <w:t xml:space="preserve"> </w:t>
-      </w:r>
-      <w:r>
-        <w:rPr>
-          <w:rStyle w:val="ac"/>
-          <w:rFonts w:ascii="monospace" w:hAnsi="monospace" w:hint="eastAsia"/>
-          <w:color w:val="212529"/>
-          <w:spacing w:val="0"/>
-          <w:szCs w:val="28"/>
-        </w:rPr>
-        <w:t>преобразует</w:t>
-      </w:r>
-      <w:r>
-        <w:rPr>
-          <w:rStyle w:val="ac"/>
-          <w:rFonts w:ascii="monospace" w:hAnsi="monospace"/>
-          <w:color w:val="212529"/>
-          <w:spacing w:val="0"/>
-          <w:szCs w:val="28"/>
-        </w:rPr>
-        <w:t xml:space="preserve"> </w:t>
-      </w:r>
-      <w:r>
-        <w:rPr>
-          <w:rStyle w:val="ac"/>
-          <w:rFonts w:ascii="monospace" w:hAnsi="monospace" w:hint="eastAsia"/>
-          <w:color w:val="212529"/>
-          <w:spacing w:val="0"/>
-          <w:szCs w:val="28"/>
-        </w:rPr>
-        <w:t>введенную</w:t>
-      </w:r>
-      <w:r>
-        <w:rPr>
-          <w:rStyle w:val="ac"/>
-          <w:rFonts w:ascii="monospace" w:hAnsi="monospace"/>
-          <w:color w:val="212529"/>
-          <w:spacing w:val="0"/>
-          <w:szCs w:val="28"/>
-        </w:rPr>
-        <w:t xml:space="preserve"> </w:t>
-      </w:r>
-      <w:r>
-        <w:rPr>
-          <w:rStyle w:val="ac"/>
-          <w:rFonts w:ascii="monospace" w:hAnsi="monospace" w:hint="eastAsia"/>
-          <w:color w:val="212529"/>
-          <w:spacing w:val="0"/>
-          <w:szCs w:val="28"/>
-        </w:rPr>
-        <w:t>строку</w:t>
-      </w:r>
-      <w:r>
-        <w:rPr>
-          <w:rStyle w:val="ac"/>
-          <w:rFonts w:ascii="monospace" w:hAnsi="monospace"/>
-          <w:color w:val="212529"/>
-          <w:spacing w:val="0"/>
-          <w:szCs w:val="28"/>
-        </w:rPr>
-        <w:t xml:space="preserve"> </w:t>
-      </w:r>
-      <w:r>
-        <w:rPr>
-          <w:rStyle w:val="ac"/>
-          <w:rFonts w:ascii="monospace" w:hAnsi="monospace" w:hint="eastAsia"/>
-          <w:color w:val="212529"/>
-          <w:spacing w:val="0"/>
-          <w:szCs w:val="28"/>
-        </w:rPr>
-        <w:t>в</w:t>
-      </w:r>
-      <w:r>
-        <w:rPr>
-          <w:rStyle w:val="ac"/>
-          <w:rFonts w:ascii="monospace" w:hAnsi="monospace"/>
-          <w:color w:val="212529"/>
-          <w:spacing w:val="0"/>
-          <w:szCs w:val="28"/>
-        </w:rPr>
-        <w:t xml:space="preserve"> </w:t>
-      </w:r>
-      <w:r>
-        <w:rPr>
-          <w:rStyle w:val="ac"/>
-          <w:rFonts w:ascii="monospace" w:hAnsi="monospace" w:hint="eastAsia"/>
-          <w:color w:val="212529"/>
-          <w:spacing w:val="0"/>
-          <w:szCs w:val="28"/>
-        </w:rPr>
-        <w:t>нужное</w:t>
-      </w:r>
-      <w:r>
-        <w:rPr>
-          <w:rStyle w:val="ac"/>
-          <w:rFonts w:ascii="monospace" w:hAnsi="monospace"/>
-          <w:color w:val="212529"/>
-          <w:spacing w:val="0"/>
-          <w:szCs w:val="28"/>
-        </w:rPr>
-        <w:t xml:space="preserve"> </w:t>
-      </w:r>
-      <w:r>
-        <w:rPr>
-          <w:rStyle w:val="ac"/>
-          <w:rFonts w:ascii="monospace" w:hAnsi="monospace" w:hint="eastAsia"/>
-          <w:color w:val="212529"/>
-          <w:spacing w:val="0"/>
-          <w:szCs w:val="28"/>
-        </w:rPr>
-        <w:t>значение</w:t>
-      </w:r>
-      <w:r>
-        <w:rPr>
-          <w:rStyle w:val="ac"/>
-          <w:rFonts w:ascii="monospace" w:hAnsi="monospace"/>
-          <w:color w:val="212529"/>
-          <w:spacing w:val="0"/>
-          <w:szCs w:val="28"/>
-        </w:rPr>
-        <w:t xml:space="preserve"> </w:t>
-      </w:r>
-      <w:r>
-        <w:rPr>
-          <w:rStyle w:val="ac"/>
-          <w:rFonts w:ascii="monospace" w:hAnsi="monospace" w:hint="eastAsia"/>
-          <w:color w:val="212529"/>
-          <w:spacing w:val="0"/>
-          <w:szCs w:val="28"/>
-        </w:rPr>
-        <w:t>и</w:t>
-      </w:r>
-      <w:r>
-        <w:rPr>
-          <w:rStyle w:val="ac"/>
-          <w:rFonts w:ascii="monospace" w:hAnsi="monospace"/>
-          <w:color w:val="212529"/>
-          <w:spacing w:val="0"/>
-          <w:szCs w:val="28"/>
-        </w:rPr>
-        <w:t xml:space="preserve"> </w:t>
-      </w:r>
-      <w:r>
-        <w:rPr>
-          <w:rStyle w:val="ac"/>
-          <w:rFonts w:ascii="monospace" w:hAnsi="monospace" w:hint="eastAsia"/>
-          <w:color w:val="212529"/>
-          <w:spacing w:val="0"/>
-          <w:szCs w:val="28"/>
-        </w:rPr>
-        <w:t>возвращает</w:t>
-      </w:r>
-      <w:r>
-        <w:rPr>
-          <w:rStyle w:val="ac"/>
-          <w:rFonts w:ascii="monospace" w:hAnsi="monospace"/>
-          <w:color w:val="212529"/>
-          <w:spacing w:val="0"/>
-          <w:szCs w:val="28"/>
-        </w:rPr>
-        <w:t xml:space="preserve"> </w:t>
-      </w:r>
-      <w:r>
-        <w:rPr>
-          <w:rStyle w:val="ac"/>
-          <w:rFonts w:ascii="monospace" w:hAnsi="monospace" w:hint="eastAsia"/>
-          <w:color w:val="212529"/>
-          <w:spacing w:val="0"/>
-          <w:szCs w:val="28"/>
-        </w:rPr>
-        <w:t>его</w:t>
-      </w:r>
-      <w:r>
-        <w:rPr>
-          <w:rStyle w:val="ac"/>
-          <w:rFonts w:ascii="monospace" w:hAnsi="monospace"/>
-          <w:color w:val="212529"/>
-          <w:spacing w:val="0"/>
-          <w:szCs w:val="28"/>
-        </w:rPr>
-        <w:t xml:space="preserve"> </w:t>
-      </w:r>
-      <w:r>
-        <w:rPr>
-          <w:rStyle w:val="ac"/>
-          <w:rFonts w:ascii="monospace" w:hAnsi="monospace" w:hint="eastAsia"/>
-          <w:color w:val="212529"/>
-          <w:spacing w:val="0"/>
-          <w:szCs w:val="28"/>
-        </w:rPr>
-        <w:t>в</w:t>
-      </w:r>
-      <w:r>
-        <w:rPr>
-          <w:rStyle w:val="ac"/>
-          <w:rFonts w:ascii="monospace" w:hAnsi="monospace"/>
-          <w:color w:val="212529"/>
-          <w:spacing w:val="0"/>
-          <w:szCs w:val="28"/>
-        </w:rPr>
-        <w:t xml:space="preserve"> </w:t>
-      </w:r>
-      <w:r>
-        <w:rPr>
-          <w:rStyle w:val="ac"/>
-          <w:rFonts w:ascii="monospace" w:hAnsi="monospace" w:hint="eastAsia"/>
-          <w:color w:val="212529"/>
-          <w:spacing w:val="0"/>
-          <w:szCs w:val="28"/>
-        </w:rPr>
-        <w:t>виде</w:t>
-      </w:r>
-      <w:r>
-        <w:rPr>
-          <w:rStyle w:val="ac"/>
-          <w:rFonts w:ascii="monospace" w:hAnsi="monospace"/>
-          <w:color w:val="212529"/>
-          <w:spacing w:val="0"/>
-          <w:szCs w:val="28"/>
-        </w:rPr>
-        <w:t xml:space="preserve"> </w:t>
-      </w:r>
-      <w:r>
-        <w:rPr>
-          <w:rStyle w:val="ac"/>
-          <w:rFonts w:ascii="monospace" w:hAnsi="monospace" w:hint="eastAsia"/>
-          <w:color w:val="212529"/>
-          <w:spacing w:val="0"/>
-          <w:szCs w:val="28"/>
-        </w:rPr>
-        <w:t>переменной</w:t>
-      </w:r>
-      <w:r>
-        <w:rPr>
-          <w:rStyle w:val="ac"/>
-          <w:rFonts w:ascii="monospace" w:hAnsi="monospace"/>
-          <w:color w:val="212529"/>
-          <w:spacing w:val="0"/>
-          <w:szCs w:val="28"/>
-        </w:rPr>
-        <w:t xml:space="preserve"> </w:t>
-      </w:r>
-      <w:r>
-        <w:rPr>
-          <w:rStyle w:val="ac"/>
-          <w:rFonts w:ascii="monospace" w:hAnsi="monospace" w:hint="eastAsia"/>
-          <w:color w:val="212529"/>
-          <w:spacing w:val="0"/>
-          <w:szCs w:val="28"/>
-        </w:rPr>
-        <w:t>в</w:t>
-      </w:r>
-      <w:r>
-        <w:rPr>
-          <w:rStyle w:val="ac"/>
-          <w:rFonts w:ascii="monospace" w:hAnsi="monospace"/>
-          <w:color w:val="212529"/>
-          <w:spacing w:val="0"/>
-          <w:szCs w:val="28"/>
-        </w:rPr>
-        <w:t xml:space="preserve"> </w:t>
-      </w:r>
-      <w:r>
-        <w:rPr>
-          <w:rStyle w:val="ac"/>
-          <w:rFonts w:ascii="monospace" w:hAnsi="monospace" w:hint="eastAsia"/>
-          <w:color w:val="212529"/>
-          <w:spacing w:val="0"/>
-          <w:szCs w:val="28"/>
-        </w:rPr>
-        <w:t>формате</w:t>
-      </w:r>
-      <w:r>
-        <w:rPr>
-          <w:rStyle w:val="ac"/>
-          <w:rFonts w:ascii="monospace" w:hAnsi="monospace"/>
-          <w:color w:val="212529"/>
-          <w:spacing w:val="0"/>
-          <w:szCs w:val="28"/>
-        </w:rPr>
-        <w:t xml:space="preserve"> </w:t>
-      </w:r>
-      <w:r>
-        <w:rPr>
-          <w:rStyle w:val="ac"/>
-          <w:rFonts w:ascii="monospace" w:hAnsi="monospace" w:hint="eastAsia"/>
-          <w:color w:val="212529"/>
-          <w:spacing w:val="0"/>
-          <w:szCs w:val="28"/>
-        </w:rPr>
-        <w:t>числа</w:t>
-      </w:r>
-      <w:r>
-        <w:rPr>
-          <w:rStyle w:val="ac"/>
-          <w:rFonts w:ascii="monospace" w:hAnsi="monospace"/>
-          <w:color w:val="212529"/>
-          <w:spacing w:val="0"/>
-          <w:szCs w:val="28"/>
-        </w:rPr>
-        <w:t xml:space="preserve"> </w:t>
-      </w:r>
-      <w:r>
-        <w:rPr>
-          <w:rStyle w:val="ac"/>
-          <w:rFonts w:ascii="monospace" w:hAnsi="monospace" w:hint="eastAsia"/>
-          <w:color w:val="212529"/>
-          <w:spacing w:val="0"/>
-          <w:szCs w:val="28"/>
-        </w:rPr>
-        <w:t>с</w:t>
-      </w:r>
-      <w:r>
-        <w:rPr>
-          <w:rStyle w:val="ac"/>
-          <w:rFonts w:ascii="monospace" w:hAnsi="monospace"/>
-          <w:color w:val="212529"/>
-          <w:spacing w:val="0"/>
-          <w:szCs w:val="28"/>
-        </w:rPr>
-        <w:t xml:space="preserve"> </w:t>
-      </w:r>
-      <w:r>
-        <w:rPr>
-          <w:rStyle w:val="ac"/>
-          <w:rFonts w:ascii="monospace" w:hAnsi="monospace" w:hint="eastAsia"/>
-          <w:color w:val="212529"/>
-          <w:spacing w:val="0"/>
-          <w:szCs w:val="28"/>
-        </w:rPr>
-        <w:t>плавающей</w:t>
-      </w:r>
-      <w:r>
-        <w:rPr>
-          <w:rStyle w:val="ac"/>
-          <w:rFonts w:ascii="monospace" w:hAnsi="monospace"/>
-          <w:color w:val="212529"/>
-          <w:spacing w:val="0"/>
-          <w:szCs w:val="28"/>
-        </w:rPr>
-        <w:t xml:space="preserve"> </w:t>
-      </w:r>
-      <w:r>
-        <w:rPr>
-          <w:rStyle w:val="ac"/>
-          <w:rFonts w:ascii="monospace" w:hAnsi="monospace" w:hint="eastAsia"/>
-          <w:color w:val="212529"/>
-          <w:spacing w:val="0"/>
-          <w:szCs w:val="28"/>
-        </w:rPr>
-        <w:t>запятой</w:t>
-      </w:r>
-      <w:r>
-        <w:rPr>
-          <w:rStyle w:val="ac"/>
-          <w:rFonts w:ascii="monospace" w:hAnsi="monospace"/>
-          <w:color w:val="212529"/>
-          <w:spacing w:val="0"/>
-          <w:szCs w:val="28"/>
-        </w:rPr>
-        <w:t>.</w:t>
+          <w:rStyle w:val="Times142"/>
+          <w:b w:val="0"/>
+        </w:rPr>
+        <w:t>е и возвращает его в виде переменной в формате числа с плавающей запятой.</w:t>
       </w:r>
     </w:p>
     <w:p>
@@ -1257,7 +785,23 @@
           <w:szCs w:val="28"/>
         </w:rPr>
         <w:tab/>
+        <w:t>В ней создано дополнительное условие, определяющее по длине строки может ли данная строка обозначать какую-либо математическую константу.</w:t>
       </w:r>
+    </w:p>
+    <w:p>
+      <w:pPr>
+        <w:pStyle w:val="af0"/>
+        <w:spacing w:line="360" w:lineRule="auto"/>
+        <w:jc w:val="both"/>
+        <w:rPr>
+          <w:rStyle w:val="ac"/>
+          <w:rFonts w:ascii="monospace" w:hAnsi="monospace"/>
+          <w:b/>
+          <w:bCs w:val="0"/>
+          <w:color w:val="212529"/>
+          <w:szCs w:val="28"/>
+        </w:rPr>
+      </w:pPr>
       <w:r>
         <w:rPr>
           <w:rStyle w:val="ac"/>
@@ -1268,42 +812,12 @@
           <w:spacing w:val="0"/>
           <w:szCs w:val="28"/>
         </w:rPr>
-        <w:t>В ней создано дополнительное условие, определяющее по длине строки может ли данная строка обозначать какую-либо математическую константу.</w:t>
-      </w:r>
-    </w:p>
-    <w:p>
-      <w:pPr>
-        <w:pStyle w:val="af0"/>
-        <w:spacing w:line="360" w:lineRule="auto"/>
-        <w:jc w:val="both"/>
-        <w:rPr>
-          <w:rStyle w:val="ac"/>
-          <w:rFonts w:ascii="monospace" w:hAnsi="monospace"/>
-          <w:b/>
-          <w:bCs w:val="0"/>
-          <w:color w:val="212529"/>
-          <w:szCs w:val="28"/>
-        </w:rPr>
-      </w:pPr>
-      <w:r>
-        <w:rPr>
-          <w:rStyle w:val="ac"/>
-          <w:rFonts w:ascii="monospace" w:hAnsi="monospace"/>
-          <w:bCs w:val="0"/>
-          <w:smallCaps w:val="0"/>
-          <w:color w:val="212529"/>
-          <w:spacing w:val="0"/>
-          <w:szCs w:val="28"/>
-        </w:rPr>
         <w:t>Код программы</w:t>
       </w:r>
-      <w:bookmarkStart w:id="0" w:name="_GoBack"/>
-      <w:bookmarkEnd w:id="0"/>
     </w:p>
     <w:tbl>
       <w:tblPr>
-        <w:tblW w:w="0" w:type="auto"/>
-        <w:tblCellSpacing w:w="15" w:type="dxa"/>
+        <w:tblW w:w="10488" w:type="dxa"/>
         <w:tblCellMar>
           <w:top w:w="15" w:type="dxa"/>
           <w:left w:w="15" w:type="dxa"/>
@@ -1313,22 +827,19 @@
         <w:tblLook w:val="04A0" w:firstRow="1" w:lastRow="0" w:firstColumn="1" w:lastColumn="0" w:noHBand="0" w:noVBand="1"/>
       </w:tblPr>
       <w:tblGrid>
-        <w:gridCol w:w="316"/>
-        <w:gridCol w:w="10172"/>
+        <w:gridCol w:w="315"/>
+        <w:gridCol w:w="10173"/>
       </w:tblGrid>
       <w:tr>
-        <w:trPr>
-          <w:tblCellSpacing w:w="15" w:type="dxa"/>
-        </w:trPr>
         <w:tc>
           <w:tcPr>
-            <w:tcW w:w="0" w:type="auto"/>
+            <w:tcW w:w="315" w:type="dxa"/>
+            <w:shd w:val="clear" w:color="auto" w:fill="auto"/>
             <w:vAlign w:val="center"/>
-            <w:hideMark/>
           </w:tcPr>
           <w:p>
             <w:pPr>
-              <w:pStyle w:val="HTML0"/>
+              <w:pStyle w:val="HTML1"/>
               <w:spacing w:line="244" w:lineRule="atLeast"/>
               <w:rPr>
                 <w:color w:val="333333"/>
@@ -1338,18 +849,12 @@
               <w:rPr>
                 <w:color w:val="333333"/>
               </w:rPr>
-              <w:t xml:space="preserve"> </w:t>
-            </w:r>
-            <w:r>
-              <w:rPr>
-                <w:color w:val="333333"/>
-              </w:rPr>
-              <w:t>1</w:t>
-            </w:r>
-          </w:p>
-          <w:p>
-            <w:pPr>
-              <w:pStyle w:val="HTML0"/>
+              <w:t xml:space="preserve"> 1</w:t>
+            </w:r>
+          </w:p>
+          <w:p>
+            <w:pPr>
+              <w:pStyle w:val="HTML1"/>
               <w:spacing w:line="244" w:lineRule="atLeast"/>
               <w:rPr>
                 <w:color w:val="333333"/>
@@ -1364,7 +869,7 @@
           </w:p>
           <w:p>
             <w:pPr>
-              <w:pStyle w:val="HTML0"/>
+              <w:pStyle w:val="HTML1"/>
               <w:spacing w:line="244" w:lineRule="atLeast"/>
               <w:rPr>
                 <w:color w:val="333333"/>
@@ -1379,7 +884,7 @@
           </w:p>
           <w:p>
             <w:pPr>
-              <w:pStyle w:val="HTML0"/>
+              <w:pStyle w:val="HTML1"/>
               <w:spacing w:line="244" w:lineRule="atLeast"/>
               <w:rPr>
                 <w:color w:val="333333"/>
@@ -1394,7 +899,7 @@
           </w:p>
           <w:p>
             <w:pPr>
-              <w:pStyle w:val="HTML0"/>
+              <w:pStyle w:val="HTML1"/>
               <w:spacing w:line="244" w:lineRule="atLeast"/>
               <w:rPr>
                 <w:color w:val="333333"/>
@@ -1409,7 +914,7 @@
           </w:p>
           <w:p>
             <w:pPr>
-              <w:pStyle w:val="HTML0"/>
+              <w:pStyle w:val="HTML1"/>
               <w:spacing w:line="244" w:lineRule="atLeast"/>
               <w:rPr>
                 <w:color w:val="333333"/>
@@ -1424,7 +929,7 @@
           </w:p>
           <w:p>
             <w:pPr>
-              <w:pStyle w:val="HTML0"/>
+              <w:pStyle w:val="HTML1"/>
               <w:spacing w:line="244" w:lineRule="atLeast"/>
               <w:rPr>
                 <w:color w:val="333333"/>
@@ -1439,7 +944,7 @@
           </w:p>
           <w:p>
             <w:pPr>
-              <w:pStyle w:val="HTML0"/>
+              <w:pStyle w:val="HTML1"/>
               <w:spacing w:line="244" w:lineRule="atLeast"/>
               <w:rPr>
                 <w:color w:val="333333"/>
@@ -1454,7 +959,7 @@
           </w:p>
           <w:p>
             <w:pPr>
-              <w:pStyle w:val="HTML0"/>
+              <w:pStyle w:val="HTML1"/>
               <w:spacing w:line="244" w:lineRule="atLeast"/>
               <w:rPr>
                 <w:color w:val="333333"/>
@@ -1469,7 +974,7 @@
           </w:p>
           <w:p>
             <w:pPr>
-              <w:pStyle w:val="HTML0"/>
+              <w:pStyle w:val="HTML1"/>
               <w:spacing w:line="244" w:lineRule="atLeast"/>
               <w:rPr>
                 <w:color w:val="333333"/>
@@ -1484,7 +989,7 @@
           </w:p>
           <w:p>
             <w:pPr>
-              <w:pStyle w:val="HTML0"/>
+              <w:pStyle w:val="HTML1"/>
               <w:spacing w:line="244" w:lineRule="atLeast"/>
               <w:rPr>
                 <w:color w:val="333333"/>
@@ -1499,7 +1004,7 @@
           </w:p>
           <w:p>
             <w:pPr>
-              <w:pStyle w:val="HTML0"/>
+              <w:pStyle w:val="HTML1"/>
               <w:spacing w:line="244" w:lineRule="atLeast"/>
               <w:rPr>
                 <w:color w:val="333333"/>
@@ -1514,7 +1019,7 @@
           </w:p>
           <w:p>
             <w:pPr>
-              <w:pStyle w:val="HTML0"/>
+              <w:pStyle w:val="HTML1"/>
               <w:spacing w:line="244" w:lineRule="atLeast"/>
               <w:rPr>
                 <w:color w:val="333333"/>
@@ -1529,7 +1034,7 @@
           </w:p>
           <w:p>
             <w:pPr>
-              <w:pStyle w:val="HTML0"/>
+              <w:pStyle w:val="HTML1"/>
               <w:spacing w:line="244" w:lineRule="atLeast"/>
               <w:rPr>
                 <w:color w:val="333333"/>
@@ -1544,7 +1049,7 @@
           </w:p>
           <w:p>
             <w:pPr>
-              <w:pStyle w:val="HTML0"/>
+              <w:pStyle w:val="HTML1"/>
               <w:spacing w:line="244" w:lineRule="atLeast"/>
               <w:rPr>
                 <w:color w:val="333333"/>
@@ -1559,7 +1064,7 @@
           </w:p>
           <w:p>
             <w:pPr>
-              <w:pStyle w:val="HTML0"/>
+              <w:pStyle w:val="HTML1"/>
               <w:spacing w:line="244" w:lineRule="atLeast"/>
               <w:rPr>
                 <w:color w:val="333333"/>
@@ -1574,7 +1079,7 @@
           </w:p>
           <w:p>
             <w:pPr>
-              <w:pStyle w:val="HTML0"/>
+              <w:pStyle w:val="HTML1"/>
               <w:spacing w:line="244" w:lineRule="atLeast"/>
               <w:rPr>
                 <w:color w:val="333333"/>
@@ -1589,7 +1094,7 @@
           </w:p>
           <w:p>
             <w:pPr>
-              <w:pStyle w:val="HTML0"/>
+              <w:pStyle w:val="HTML1"/>
               <w:spacing w:line="244" w:lineRule="atLeast"/>
               <w:rPr>
                 <w:color w:val="333333"/>
@@ -1604,7 +1109,7 @@
           </w:p>
           <w:p>
             <w:pPr>
-              <w:pStyle w:val="HTML0"/>
+              <w:pStyle w:val="HTML1"/>
               <w:spacing w:line="244" w:lineRule="atLeast"/>
               <w:rPr>
                 <w:color w:val="333333"/>
@@ -1619,7 +1124,7 @@
           </w:p>
           <w:p>
             <w:pPr>
-              <w:pStyle w:val="HTML0"/>
+              <w:pStyle w:val="HTML1"/>
               <w:spacing w:line="244" w:lineRule="atLeast"/>
               <w:rPr>
                 <w:color w:val="333333"/>
@@ -1634,7 +1139,7 @@
           </w:p>
           <w:p>
             <w:pPr>
-              <w:pStyle w:val="HTML0"/>
+              <w:pStyle w:val="HTML1"/>
               <w:spacing w:line="244" w:lineRule="atLeast"/>
               <w:rPr>
                 <w:color w:val="333333"/>
@@ -1649,7 +1154,7 @@
           </w:p>
           <w:p>
             <w:pPr>
-              <w:pStyle w:val="HTML0"/>
+              <w:pStyle w:val="HTML1"/>
               <w:spacing w:line="244" w:lineRule="atLeast"/>
               <w:rPr>
                 <w:color w:val="333333"/>
@@ -1664,7 +1169,7 @@
           </w:p>
           <w:p>
             <w:pPr>
-              <w:pStyle w:val="HTML0"/>
+              <w:pStyle w:val="HTML1"/>
               <w:spacing w:line="244" w:lineRule="atLeast"/>
               <w:rPr>
                 <w:color w:val="333333"/>
@@ -1679,7 +1184,7 @@
           </w:p>
           <w:p>
             <w:pPr>
-              <w:pStyle w:val="HTML0"/>
+              <w:pStyle w:val="HTML1"/>
               <w:spacing w:line="244" w:lineRule="atLeast"/>
               <w:rPr>
                 <w:color w:val="333333"/>
@@ -1694,7 +1199,7 @@
           </w:p>
           <w:p>
             <w:pPr>
-              <w:pStyle w:val="HTML0"/>
+              <w:pStyle w:val="HTML1"/>
               <w:spacing w:line="244" w:lineRule="atLeast"/>
               <w:rPr>
                 <w:color w:val="333333"/>
@@ -1709,7 +1214,7 @@
           </w:p>
           <w:p>
             <w:pPr>
-              <w:pStyle w:val="HTML0"/>
+              <w:pStyle w:val="HTML1"/>
               <w:spacing w:line="244" w:lineRule="atLeast"/>
               <w:rPr>
                 <w:color w:val="333333"/>
@@ -1724,7 +1229,7 @@
           </w:p>
           <w:p>
             <w:pPr>
-              <w:pStyle w:val="HTML0"/>
+              <w:pStyle w:val="HTML1"/>
               <w:spacing w:line="244" w:lineRule="atLeast"/>
               <w:rPr>
                 <w:color w:val="333333"/>
@@ -1739,7 +1244,7 @@
           </w:p>
           <w:p>
             <w:pPr>
-              <w:pStyle w:val="HTML0"/>
+              <w:pStyle w:val="HTML1"/>
               <w:spacing w:line="244" w:lineRule="atLeast"/>
               <w:rPr>
                 <w:color w:val="333333"/>
@@ -1754,7 +1259,7 @@
           </w:p>
           <w:p>
             <w:pPr>
-              <w:pStyle w:val="HTML0"/>
+              <w:pStyle w:val="HTML1"/>
               <w:spacing w:line="244" w:lineRule="atLeast"/>
               <w:rPr>
                 <w:color w:val="333333"/>
@@ -1769,7 +1274,7 @@
           </w:p>
           <w:p>
             <w:pPr>
-              <w:pStyle w:val="HTML0"/>
+              <w:pStyle w:val="HTML1"/>
               <w:spacing w:line="244" w:lineRule="atLeast"/>
               <w:rPr>
                 <w:color w:val="333333"/>
@@ -1784,7 +1289,7 @@
           </w:p>
           <w:p>
             <w:pPr>
-              <w:pStyle w:val="HTML0"/>
+              <w:pStyle w:val="HTML1"/>
               <w:spacing w:line="244" w:lineRule="atLeast"/>
               <w:rPr>
                 <w:color w:val="333333"/>
@@ -1800,13 +1305,13 @@
         </w:tc>
         <w:tc>
           <w:tcPr>
-            <w:tcW w:w="0" w:type="auto"/>
+            <w:tcW w:w="10172" w:type="dxa"/>
+            <w:shd w:val="clear" w:color="auto" w:fill="auto"/>
             <w:vAlign w:val="center"/>
-            <w:hideMark/>
           </w:tcPr>
           <w:p>
             <w:pPr>
-              <w:pStyle w:val="HTML0"/>
+              <w:pStyle w:val="HTML1"/>
               <w:spacing w:line="244" w:lineRule="atLeast"/>
               <w:rPr>
                 <w:color w:val="333333"/>
@@ -1815,7 +1320,7 @@
           </w:p>
           <w:p>
             <w:pPr>
-              <w:pStyle w:val="HTML0"/>
+              <w:pStyle w:val="HTML1"/>
               <w:spacing w:line="244" w:lineRule="atLeast"/>
               <w:rPr>
                 <w:color w:val="333333"/>
@@ -1903,7 +1408,7 @@
           </w:p>
           <w:p>
             <w:pPr>
-              <w:pStyle w:val="HTML0"/>
+              <w:pStyle w:val="HTML1"/>
               <w:spacing w:line="244" w:lineRule="atLeast"/>
               <w:rPr>
                 <w:color w:val="333333"/>
@@ -1912,7 +1417,7 @@
           </w:p>
           <w:p>
             <w:pPr>
-              <w:pStyle w:val="HTML0"/>
+              <w:pStyle w:val="HTML1"/>
               <w:spacing w:line="244" w:lineRule="atLeast"/>
               <w:rPr>
                 <w:color w:val="333333"/>
@@ -1927,7 +1432,7 @@
           </w:p>
           <w:p>
             <w:pPr>
-              <w:pStyle w:val="HTML0"/>
+              <w:pStyle w:val="HTML1"/>
               <w:spacing w:line="244" w:lineRule="atLeast"/>
               <w:rPr>
                 <w:color w:val="333333"/>
@@ -1942,7 +1447,7 @@
           </w:p>
           <w:p>
             <w:pPr>
-              <w:pStyle w:val="HTML0"/>
+              <w:pStyle w:val="HTML1"/>
               <w:spacing w:line="244" w:lineRule="atLeast"/>
               <w:rPr>
                 <w:color w:val="333333"/>
@@ -1959,7 +1464,7 @@
           </w:p>
           <w:p>
             <w:pPr>
-              <w:pStyle w:val="HTML0"/>
+              <w:pStyle w:val="HTML1"/>
               <w:spacing w:line="244" w:lineRule="atLeast"/>
               <w:rPr>
                 <w:color w:val="333333"/>
@@ -2003,7 +1508,7 @@
           </w:p>
           <w:p>
             <w:pPr>
-              <w:pStyle w:val="HTML0"/>
+              <w:pStyle w:val="HTML1"/>
               <w:spacing w:line="244" w:lineRule="atLeast"/>
               <w:rPr>
                 <w:color w:val="333333"/>
@@ -2036,7 +1541,7 @@
           </w:p>
           <w:p>
             <w:pPr>
-              <w:pStyle w:val="HTML0"/>
+              <w:pStyle w:val="HTML1"/>
               <w:spacing w:line="244" w:lineRule="atLeast"/>
               <w:rPr>
                 <w:color w:val="333333"/>
@@ -2085,7 +1590,7 @@
           </w:p>
           <w:p>
             <w:pPr>
-              <w:pStyle w:val="HTML0"/>
+              <w:pStyle w:val="HTML1"/>
               <w:spacing w:line="244" w:lineRule="atLeast"/>
               <w:rPr>
                 <w:color w:val="333333"/>
@@ -2133,7 +1638,7 @@
           </w:p>
           <w:p>
             <w:pPr>
-              <w:pStyle w:val="HTML0"/>
+              <w:pStyle w:val="HTML1"/>
               <w:spacing w:line="244" w:lineRule="atLeast"/>
               <w:rPr>
                 <w:color w:val="333333"/>
@@ -2214,7 +1719,7 @@
           </w:p>
           <w:p>
             <w:pPr>
-              <w:pStyle w:val="HTML0"/>
+              <w:pStyle w:val="HTML1"/>
               <w:spacing w:line="244" w:lineRule="atLeast"/>
               <w:rPr>
                 <w:color w:val="333333"/>
@@ -2247,7 +1752,7 @@
           </w:p>
           <w:p>
             <w:pPr>
-              <w:pStyle w:val="HTML0"/>
+              <w:pStyle w:val="HTML1"/>
               <w:spacing w:line="244" w:lineRule="atLeast"/>
               <w:rPr>
                 <w:color w:val="333333"/>
@@ -2297,7 +1802,7 @@
           </w:p>
           <w:p>
             <w:pPr>
-              <w:pStyle w:val="HTML0"/>
+              <w:pStyle w:val="HTML1"/>
               <w:spacing w:line="244" w:lineRule="atLeast"/>
               <w:rPr>
                 <w:color w:val="333333"/>
@@ -2378,7 +1883,7 @@
           </w:p>
           <w:p>
             <w:pPr>
-              <w:pStyle w:val="HTML0"/>
+              <w:pStyle w:val="HTML1"/>
               <w:spacing w:line="244" w:lineRule="atLeast"/>
               <w:rPr>
                 <w:color w:val="333333"/>
@@ -2411,7 +1916,7 @@
           </w:p>
           <w:p>
             <w:pPr>
-              <w:pStyle w:val="HTML0"/>
+              <w:pStyle w:val="HTML1"/>
               <w:spacing w:line="244" w:lineRule="atLeast"/>
               <w:rPr>
                 <w:color w:val="333333"/>
@@ -2458,7 +1963,7 @@
           </w:p>
           <w:p>
             <w:pPr>
-              <w:pStyle w:val="HTML0"/>
+              <w:pStyle w:val="HTML1"/>
               <w:spacing w:line="244" w:lineRule="atLeast"/>
               <w:rPr>
                 <w:color w:val="333333"/>
@@ -2468,7 +1973,7 @@
           </w:p>
           <w:p>
             <w:pPr>
-              <w:pStyle w:val="HTML0"/>
+              <w:pStyle w:val="HTML1"/>
               <w:spacing w:line="244" w:lineRule="atLeast"/>
               <w:rPr>
                 <w:color w:val="333333"/>
@@ -2509,7 +2014,7 @@
           </w:p>
           <w:p>
             <w:pPr>
-              <w:pStyle w:val="HTML0"/>
+              <w:pStyle w:val="HTML1"/>
               <w:spacing w:line="244" w:lineRule="atLeast"/>
               <w:rPr>
                 <w:color w:val="333333"/>
@@ -2653,7 +2158,7 @@
           </w:p>
           <w:p>
             <w:pPr>
-              <w:pStyle w:val="HTML0"/>
+              <w:pStyle w:val="HTML1"/>
               <w:spacing w:line="244" w:lineRule="atLeast"/>
               <w:rPr>
                 <w:color w:val="333333"/>
@@ -2677,7 +2182,7 @@
           </w:p>
           <w:p>
             <w:pPr>
-              <w:pStyle w:val="HTML0"/>
+              <w:pStyle w:val="HTML1"/>
               <w:spacing w:line="244" w:lineRule="atLeast"/>
               <w:rPr>
                 <w:color w:val="333333"/>
@@ -2720,7 +2225,7 @@
           </w:p>
           <w:p>
             <w:pPr>
-              <w:pStyle w:val="HTML0"/>
+              <w:pStyle w:val="HTML1"/>
               <w:spacing w:line="244" w:lineRule="atLeast"/>
               <w:rPr>
                 <w:color w:val="333333"/>
@@ -2864,7 +2369,7 @@
           </w:p>
           <w:p>
             <w:pPr>
-              <w:pStyle w:val="HTML0"/>
+              <w:pStyle w:val="HTML1"/>
               <w:spacing w:line="244" w:lineRule="atLeast"/>
               <w:rPr>
                 <w:color w:val="333333"/>
@@ -2907,7 +2412,7 @@
           </w:p>
           <w:p>
             <w:pPr>
-              <w:pStyle w:val="HTML0"/>
+              <w:pStyle w:val="HTML1"/>
               <w:spacing w:line="244" w:lineRule="atLeast"/>
               <w:rPr>
                 <w:color w:val="333333"/>
@@ -3051,7 +2556,7 @@
           </w:p>
           <w:p>
             <w:pPr>
-              <w:pStyle w:val="HTML0"/>
+              <w:pStyle w:val="HTML1"/>
               <w:spacing w:line="244" w:lineRule="atLeast"/>
               <w:rPr>
                 <w:color w:val="333333"/>
@@ -3094,7 +2599,7 @@
           </w:p>
           <w:p>
             <w:pPr>
-              <w:pStyle w:val="HTML0"/>
+              <w:pStyle w:val="HTML1"/>
               <w:spacing w:line="244" w:lineRule="atLeast"/>
               <w:rPr>
                 <w:color w:val="333333"/>
@@ -3238,7 +2743,7 @@
           </w:p>
           <w:p>
             <w:pPr>
-              <w:pStyle w:val="HTML0"/>
+              <w:pStyle w:val="HTML1"/>
               <w:spacing w:line="244" w:lineRule="atLeast"/>
               <w:rPr>
                 <w:color w:val="333333"/>
@@ -3281,7 +2786,7 @@
           </w:p>
           <w:p>
             <w:pPr>
-              <w:pStyle w:val="HTML0"/>
+              <w:pStyle w:val="HTML1"/>
               <w:spacing w:line="244" w:lineRule="atLeast"/>
               <w:rPr>
                 <w:color w:val="333333"/>
@@ -3425,7 +2930,7 @@
           </w:p>
           <w:p>
             <w:pPr>
-              <w:pStyle w:val="HTML0"/>
+              <w:pStyle w:val="HTML1"/>
               <w:spacing w:line="244" w:lineRule="atLeast"/>
               <w:rPr>
                 <w:color w:val="333333"/>
@@ -3468,7 +2973,7 @@
           </w:p>
           <w:p>
             <w:pPr>
-              <w:pStyle w:val="HTML0"/>
+              <w:pStyle w:val="HTML1"/>
               <w:spacing w:line="244" w:lineRule="atLeast"/>
               <w:rPr>
                 <w:color w:val="333333"/>
@@ -3612,7 +3117,7 @@
           </w:p>
           <w:p>
             <w:pPr>
-              <w:pStyle w:val="HTML0"/>
+              <w:pStyle w:val="HTML1"/>
               <w:spacing w:line="244" w:lineRule="atLeast"/>
               <w:rPr>
                 <w:color w:val="333333"/>
@@ -3637,7 +3142,7 @@
           </w:p>
           <w:p>
             <w:pPr>
-              <w:pStyle w:val="HTML0"/>
+              <w:pStyle w:val="HTML1"/>
               <w:spacing w:line="244" w:lineRule="atLeast"/>
               <w:rPr>
                 <w:color w:val="333333"/>
@@ -3703,7 +3208,7 @@
         <w:pStyle w:val="afd"/>
         <w:numPr>
           <w:ilvl w:val="0"/>
-          <w:numId w:val="4"/>
+          <w:numId w:val="1"/>
         </w:numPr>
         <w:spacing w:line="360" w:lineRule="auto"/>
         <w:jc w:val="both"/>
@@ -3724,10 +3229,7 @@
       </w:r>
       <w:proofErr w:type="gramEnd"/>
       <w:r>
-        <w:t>).</w:t>
-      </w:r>
-      <w:r>
-        <w:t xml:space="preserve"> </w:t>
+        <w:t xml:space="preserve">). </w:t>
       </w:r>
     </w:p>
     <w:p>
@@ -3735,7 +3237,7 @@
         <w:pStyle w:val="afd"/>
         <w:numPr>
           <w:ilvl w:val="0"/>
-          <w:numId w:val="4"/>
+          <w:numId w:val="1"/>
         </w:numPr>
         <w:spacing w:line="360" w:lineRule="auto"/>
         <w:jc w:val="both"/>
@@ -3763,10 +3265,7 @@
       </w:r>
       <w:proofErr w:type="spellEnd"/>
       <w:r>
-        <w:t xml:space="preserve"> </w:t>
-      </w:r>
-      <w:r>
-        <w:t xml:space="preserve">, если такой </w:t>
+        <w:t xml:space="preserve"> , если такой </w:t>
       </w:r>
       <w:proofErr w:type="spellStart"/>
       <w:r>
@@ -3774,11 +3273,241 @@
       </w:r>
       <w:proofErr w:type="spellEnd"/>
       <w:r>
-        <w:t xml:space="preserve"> не существует, то выводится предупреждающий текст.</w:t>
+        <w:t xml:space="preserve"> не су</w:t>
+      </w:r>
+      <w:r>
+        <w:t>ществует, то выводится предупреждающий текст.</w:t>
       </w:r>
     </w:p>
     <w:p>
+      <w:pPr>
+        <w:pStyle w:val="afd"/>
+        <w:spacing w:line="360" w:lineRule="auto"/>
+        <w:ind w:left="927"/>
+        <w:jc w:val="both"/>
+      </w:pPr>
+    </w:p>
+    <w:p>
+      <w:pPr>
+        <w:pStyle w:val="afd"/>
+        <w:spacing w:line="360" w:lineRule="auto"/>
+        <w:ind w:left="927"/>
+        <w:jc w:val="both"/>
+      </w:pPr>
       <w:r>
+        <w:t xml:space="preserve">Тестирование программы: </w:t>
+      </w:r>
+    </w:p>
+    <w:p>
+      <w:pPr>
+        <w:pStyle w:val="afd"/>
+        <w:spacing w:line="360" w:lineRule="auto"/>
+        <w:ind w:left="927"/>
+        <w:jc w:val="both"/>
+      </w:pPr>
+      <w:r>
+        <w:rPr>
+          <w:noProof/>
+        </w:rPr>
+        <w:drawing>
+          <wp:anchor distT="0" distB="0" distL="0" distR="0" simplePos="0" relativeHeight="2" behindDoc="0" locked="0" layoutInCell="1" allowOverlap="1">
+            <wp:simplePos x="0" y="0"/>
+            <wp:positionH relativeFrom="column">
+              <wp:align>center</wp:align>
+            </wp:positionH>
+            <wp:positionV relativeFrom="paragraph">
+              <wp:posOffset>40005</wp:posOffset>
+            </wp:positionV>
+            <wp:extent cx="5934075" cy="352425"/>
+            <wp:effectExtent l="0" t="0" r="0" b="0"/>
+            <wp:wrapTopAndBottom/>
+            <wp:docPr id="1" name="Изображение1"/>
+            <wp:cNvGraphicFramePr>
+              <a:graphicFrameLocks xmlns:a="http://schemas.openxmlformats.org/drawingml/2006/main" noChangeAspect="1"/>
+            </wp:cNvGraphicFramePr>
+            <a:graphic xmlns:a="http://schemas.openxmlformats.org/drawingml/2006/main">
+              <a:graphicData uri="http://schemas.openxmlformats.org/drawingml/2006/picture">
+                <pic:pic xmlns:pic="http://schemas.openxmlformats.org/drawingml/2006/picture">
+                  <pic:nvPicPr>
+                    <pic:cNvPr id="1" name="Изображение1"/>
+                    <pic:cNvPicPr>
+                      <a:picLocks noChangeAspect="1" noChangeArrowheads="1"/>
+                    </pic:cNvPicPr>
+                  </pic:nvPicPr>
+                  <pic:blipFill>
+                    <a:blip r:embed="rId8"/>
+                    <a:stretch>
+                      <a:fillRect/>
+                    </a:stretch>
+                  </pic:blipFill>
+                  <pic:spPr bwMode="auto">
+                    <a:xfrm>
+                      <a:off x="0" y="0"/>
+                      <a:ext cx="5934075" cy="352425"/>
+                    </a:xfrm>
+                    <a:prstGeom prst="rect">
+                      <a:avLst/>
+                    </a:prstGeom>
+                  </pic:spPr>
+                </pic:pic>
+              </a:graphicData>
+            </a:graphic>
+          </wp:anchor>
+        </w:drawing>
+      </w:r>
+      <w:r>
+        <w:rPr>
+          <w:noProof/>
+        </w:rPr>
+        <w:drawing>
+          <wp:anchor distT="0" distB="0" distL="0" distR="0" simplePos="0" relativeHeight="3" behindDoc="0" locked="0" layoutInCell="1" allowOverlap="1">
+            <wp:simplePos x="0" y="0"/>
+            <wp:positionH relativeFrom="column">
+              <wp:align>center</wp:align>
+            </wp:positionH>
+            <wp:positionV relativeFrom="paragraph">
+              <wp:posOffset>428625</wp:posOffset>
+            </wp:positionV>
+            <wp:extent cx="5629275" cy="333375"/>
+            <wp:effectExtent l="0" t="0" r="0" b="0"/>
+            <wp:wrapTopAndBottom/>
+            <wp:docPr id="2" name="Изображение2"/>
+            <wp:cNvGraphicFramePr>
+              <a:graphicFrameLocks xmlns:a="http://schemas.openxmlformats.org/drawingml/2006/main" noChangeAspect="1"/>
+            </wp:cNvGraphicFramePr>
+            <a:graphic xmlns:a="http://schemas.openxmlformats.org/drawingml/2006/main">
+              <a:graphicData uri="http://schemas.openxmlformats.org/drawingml/2006/picture">
+                <pic:pic xmlns:pic="http://schemas.openxmlformats.org/drawingml/2006/picture">
+                  <pic:nvPicPr>
+                    <pic:cNvPr id="2" name="Изображение2"/>
+                    <pic:cNvPicPr>
+                      <a:picLocks noChangeAspect="1" noChangeArrowheads="1"/>
+                    </pic:cNvPicPr>
+                  </pic:nvPicPr>
+                  <pic:blipFill>
+                    <a:blip r:embed="rId9"/>
+                    <a:stretch>
+                      <a:fillRect/>
+                    </a:stretch>
+                  </pic:blipFill>
+                  <pic:spPr bwMode="auto">
+                    <a:xfrm>
+                      <a:off x="0" y="0"/>
+                      <a:ext cx="5629275" cy="333375"/>
+                    </a:xfrm>
+                    <a:prstGeom prst="rect">
+                      <a:avLst/>
+                    </a:prstGeom>
+                  </pic:spPr>
+                </pic:pic>
+              </a:graphicData>
+            </a:graphic>
+          </wp:anchor>
+        </w:drawing>
+      </w:r>
+      <w:r>
+        <w:rPr>
+          <w:noProof/>
+        </w:rPr>
+        <w:drawing>
+          <wp:anchor distT="0" distB="0" distL="0" distR="0" simplePos="0" relativeHeight="4" behindDoc="0" locked="0" layoutInCell="1" allowOverlap="1">
+            <wp:simplePos x="0" y="0"/>
+            <wp:positionH relativeFrom="column">
+              <wp:align>center</wp:align>
+            </wp:positionH>
+            <wp:positionV relativeFrom="paragraph">
+              <wp:posOffset>794385</wp:posOffset>
+            </wp:positionV>
+            <wp:extent cx="5629275" cy="352425"/>
+            <wp:effectExtent l="0" t="0" r="0" b="0"/>
+            <wp:wrapTopAndBottom/>
+            <wp:docPr id="3" name="Изображение4"/>
+            <wp:cNvGraphicFramePr>
+              <a:graphicFrameLocks xmlns:a="http://schemas.openxmlformats.org/drawingml/2006/main" noChangeAspect="1"/>
+            </wp:cNvGraphicFramePr>
+            <a:graphic xmlns:a="http://schemas.openxmlformats.org/drawingml/2006/main">
+              <a:graphicData uri="http://schemas.openxmlformats.org/drawingml/2006/picture">
+                <pic:pic xmlns:pic="http://schemas.openxmlformats.org/drawingml/2006/picture">
+                  <pic:nvPicPr>
+                    <pic:cNvPr id="3" name="Изображение4"/>
+                    <pic:cNvPicPr>
+                      <a:picLocks noChangeAspect="1" noChangeArrowheads="1"/>
+                    </pic:cNvPicPr>
+                  </pic:nvPicPr>
+                  <pic:blipFill>
+                    <a:blip r:embed="rId10"/>
+                    <a:stretch>
+                      <a:fillRect/>
+                    </a:stretch>
+                  </pic:blipFill>
+                  <pic:spPr bwMode="auto">
+                    <a:xfrm>
+                      <a:off x="0" y="0"/>
+                      <a:ext cx="5629275" cy="352425"/>
+                    </a:xfrm>
+                    <a:prstGeom prst="rect">
+                      <a:avLst/>
+                    </a:prstGeom>
+                  </pic:spPr>
+                </pic:pic>
+              </a:graphicData>
+            </a:graphic>
+          </wp:anchor>
+        </w:drawing>
+      </w:r>
+      <w:r>
+        <w:rPr>
+          <w:noProof/>
+        </w:rPr>
+        <w:drawing>
+          <wp:anchor distT="0" distB="0" distL="0" distR="0" simplePos="0" relativeHeight="5" behindDoc="0" locked="0" layoutInCell="1" allowOverlap="1">
+            <wp:simplePos x="0" y="0"/>
+            <wp:positionH relativeFrom="column">
+              <wp:align>center</wp:align>
+            </wp:positionH>
+            <wp:positionV relativeFrom="paragraph">
+              <wp:posOffset>1225550</wp:posOffset>
+            </wp:positionV>
+            <wp:extent cx="5648325" cy="304800"/>
+            <wp:effectExtent l="0" t="0" r="0" b="0"/>
+            <wp:wrapTopAndBottom/>
+            <wp:docPr id="4" name="Изображение3"/>
+            <wp:cNvGraphicFramePr>
+              <a:graphicFrameLocks xmlns:a="http://schemas.openxmlformats.org/drawingml/2006/main" noChangeAspect="1"/>
+            </wp:cNvGraphicFramePr>
+            <a:graphic xmlns:a="http://schemas.openxmlformats.org/drawingml/2006/main">
+              <a:graphicData uri="http://schemas.openxmlformats.org/drawingml/2006/picture">
+                <pic:pic xmlns:pic="http://schemas.openxmlformats.org/drawingml/2006/picture">
+                  <pic:nvPicPr>
+                    <pic:cNvPr id="4" name="Изображение3"/>
+                    <pic:cNvPicPr>
+                      <a:picLocks noChangeAspect="1" noChangeArrowheads="1"/>
+                    </pic:cNvPicPr>
+                  </pic:nvPicPr>
+                  <pic:blipFill>
+                    <a:blip r:embed="rId11"/>
+                    <a:stretch>
+                      <a:fillRect/>
+                    </a:stretch>
+                  </pic:blipFill>
+                  <pic:spPr bwMode="auto">
+                    <a:xfrm>
+                      <a:off x="0" y="0"/>
+                      <a:ext cx="5648325" cy="304800"/>
+                    </a:xfrm>
+                    <a:prstGeom prst="rect">
+                      <a:avLst/>
+                    </a:prstGeom>
+                  </pic:spPr>
+                </pic:pic>
+              </a:graphicData>
+            </a:graphic>
+          </wp:anchor>
+        </w:drawing>
+      </w:r>
+    </w:p>
+    <w:p>
+      <w:pPr>
         <w:rPr>
           <w:rStyle w:val="ac"/>
           <w:b w:val="0"/>
@@ -3788,9 +3517,10 @@
           <w:sz w:val="28"/>
           <w:szCs w:val="28"/>
         </w:rPr>
-        <w:t>В</w:t>
-      </w:r>
-      <w:r>
+      </w:pPr>
+    </w:p>
+    <w:p>
+      <w:pPr>
         <w:rPr>
           <w:rStyle w:val="ac"/>
           <w:b w:val="0"/>
@@ -3800,9 +3530,10 @@
           <w:sz w:val="28"/>
           <w:szCs w:val="28"/>
         </w:rPr>
-        <w:t xml:space="preserve">ыводы: </w:t>
-      </w:r>
-      <w:r>
+      </w:pPr>
+    </w:p>
+    <w:p>
+      <w:pPr>
         <w:rPr>
           <w:rStyle w:val="ac"/>
           <w:b w:val="0"/>
@@ -3812,9 +3543,10 @@
           <w:sz w:val="28"/>
           <w:szCs w:val="28"/>
         </w:rPr>
-        <w:t>в</w:t>
-      </w:r>
-      <w:r>
+      </w:pPr>
+    </w:p>
+    <w:p>
+      <w:pPr>
         <w:rPr>
           <w:rStyle w:val="ac"/>
           <w:b w:val="0"/>
@@ -3824,7 +3556,20 @@
           <w:sz w:val="28"/>
           <w:szCs w:val="28"/>
         </w:rPr>
-        <w:t xml:space="preserve"> ходе лабораторной работы мы ознакомились с основами программирования на </w:t>
+      </w:pPr>
+    </w:p>
+    <w:p>
+      <w:r>
+        <w:rPr>
+          <w:rStyle w:val="ac"/>
+          <w:b w:val="0"/>
+          <w:bCs w:val="0"/>
+          <w:smallCaps w:val="0"/>
+          <w:spacing w:val="0"/>
+          <w:sz w:val="28"/>
+          <w:szCs w:val="28"/>
+        </w:rPr>
+        <w:t xml:space="preserve">Выводы: в ходе лабораторной работы мы ознакомились с основами программирования на </w:t>
       </w:r>
       <w:r>
         <w:rPr>
@@ -3874,24 +3619,12 @@
           <w:sz w:val="28"/>
           <w:szCs w:val="28"/>
         </w:rPr>
-        <w:t xml:space="preserve">, </w:t>
-      </w:r>
-      <w:r>
-        <w:rPr>
-          <w:rStyle w:val="ac"/>
-          <w:b w:val="0"/>
-          <w:bCs w:val="0"/>
-          <w:smallCaps w:val="0"/>
-          <w:spacing w:val="0"/>
-          <w:sz w:val="28"/>
-          <w:szCs w:val="28"/>
-        </w:rPr>
-        <w:t>функции.</w:t>
+        <w:t>, функции.</w:t>
       </w:r>
     </w:p>
     <w:sectPr>
-      <w:headerReference w:type="default" r:id="rId8"/>
-      <w:footerReference w:type="default" r:id="rId9"/>
+      <w:headerReference w:type="default" r:id="rId12"/>
+      <w:footerReference w:type="default" r:id="rId13"/>
       <w:pgSz w:w="11906" w:h="16838"/>
       <w:pgMar w:top="1134" w:right="567" w:bottom="1134" w:left="851" w:header="425" w:footer="709" w:gutter="0"/>
       <w:cols w:space="720"/>
@@ -3946,7 +3679,7 @@
       <w:rPr>
         <w:noProof/>
       </w:rPr>
-      <w:t>3</w:t>
+      <w:t>2</w:t>
     </w:r>
     <w:r>
       <w:fldChar w:fldCharType="end"/>
@@ -3997,9 +3730,98 @@
 <file path=word/numbering.xml><?xml version="1.0" encoding="utf-8"?>
 <w:numbering xmlns:wpc="http://schemas.microsoft.com/office/word/2010/wordprocessingCanvas" xmlns:cx="http://schemas.microsoft.com/office/drawing/2014/chartex" xmlns:cx1="http://schemas.microsoft.com/office/drawing/2015/9/8/chartex" xmlns:mc="http://schemas.openxmlformats.org/markup-compatibility/2006" xmlns:o="urn:schemas-microsoft-com:office:office" xmlns:r="http://schemas.openxmlformats.org/officeDocument/2006/relationships" xmlns:m="http://schemas.openxmlformats.org/officeDocument/2006/math" xmlns:v="urn:schemas-microsoft-com:vml" xmlns:wp14="http://schemas.microsoft.com/office/word/2010/wordprocessingDrawing" xmlns:wp="http://schemas.openxmlformats.org/drawingml/2006/wordprocessingDrawing" xmlns:w10="urn:schemas-microsoft-com:office:word" xmlns:w="http://schemas.openxmlformats.org/wordprocessingml/2006/main" xmlns:w14="http://schemas.microsoft.com/office/word/2010/wordml" xmlns:w15="http://schemas.microsoft.com/office/word/2012/wordml" xmlns:w16se="http://schemas.microsoft.com/office/word/2015/wordml/symex" xmlns:wpg="http://schemas.microsoft.com/office/word/2010/wordprocessingGroup" xmlns:wpi="http://schemas.microsoft.com/office/word/2010/wordprocessingInk" xmlns:wne="http://schemas.microsoft.com/office/word/2006/wordml" xmlns:wps="http://schemas.microsoft.com/office/word/2010/wordprocessingShape" mc:Ignorable="w14 w15 w16se wp14">
   <w:abstractNum w:abstractNumId="0" w15:restartNumberingAfterBreak="0">
-    <w:nsid w:val="26861AFF"/>
+    <w:nsid w:val="46031907"/>
     <w:multiLevelType w:val="multilevel"/>
-    <w:tmpl w:val="C4C2EBD0"/>
+    <w:tmpl w:val="8AF8C396"/>
+    <w:lvl w:ilvl="0">
+      <w:start w:val="1"/>
+      <w:numFmt w:val="decimal"/>
+      <w:lvlText w:val="%1."/>
+      <w:lvlJc w:val="left"/>
+      <w:pPr>
+        <w:ind w:left="927" w:hanging="360"/>
+      </w:pPr>
+      <w:rPr>
+        <w:sz w:val="24"/>
+      </w:rPr>
+    </w:lvl>
+    <w:lvl w:ilvl="1">
+      <w:start w:val="1"/>
+      <w:numFmt w:val="lowerLetter"/>
+      <w:lvlText w:val="%2."/>
+      <w:lvlJc w:val="left"/>
+      <w:pPr>
+        <w:ind w:left="1647" w:hanging="360"/>
+      </w:pPr>
+    </w:lvl>
+    <w:lvl w:ilvl="2">
+      <w:start w:val="1"/>
+      <w:numFmt w:val="lowerRoman"/>
+      <w:lvlText w:val="%3."/>
+      <w:lvlJc w:val="right"/>
+      <w:pPr>
+        <w:ind w:left="2367" w:hanging="180"/>
+      </w:pPr>
+    </w:lvl>
+    <w:lvl w:ilvl="3">
+      <w:start w:val="1"/>
+      <w:numFmt w:val="decimal"/>
+      <w:lvlText w:val="%4."/>
+      <w:lvlJc w:val="left"/>
+      <w:pPr>
+        <w:ind w:left="3087" w:hanging="360"/>
+      </w:pPr>
+    </w:lvl>
+    <w:lvl w:ilvl="4">
+      <w:start w:val="1"/>
+      <w:numFmt w:val="lowerLetter"/>
+      <w:lvlText w:val="%5."/>
+      <w:lvlJc w:val="left"/>
+      <w:pPr>
+        <w:ind w:left="3807" w:hanging="360"/>
+      </w:pPr>
+    </w:lvl>
+    <w:lvl w:ilvl="5">
+      <w:start w:val="1"/>
+      <w:numFmt w:val="lowerRoman"/>
+      <w:lvlText w:val="%6."/>
+      <w:lvlJc w:val="right"/>
+      <w:pPr>
+        <w:ind w:left="4527" w:hanging="180"/>
+      </w:pPr>
+    </w:lvl>
+    <w:lvl w:ilvl="6">
+      <w:start w:val="1"/>
+      <w:numFmt w:val="decimal"/>
+      <w:lvlText w:val="%7."/>
+      <w:lvlJc w:val="left"/>
+      <w:pPr>
+        <w:ind w:left="5247" w:hanging="360"/>
+      </w:pPr>
+    </w:lvl>
+    <w:lvl w:ilvl="7">
+      <w:start w:val="1"/>
+      <w:numFmt w:val="lowerLetter"/>
+      <w:lvlText w:val="%8."/>
+      <w:lvlJc w:val="left"/>
+      <w:pPr>
+        <w:ind w:left="5967" w:hanging="360"/>
+      </w:pPr>
+    </w:lvl>
+    <w:lvl w:ilvl="8">
+      <w:start w:val="1"/>
+      <w:numFmt w:val="lowerRoman"/>
+      <w:lvlText w:val="%9."/>
+      <w:lvlJc w:val="right"/>
+      <w:pPr>
+        <w:ind w:left="6687" w:hanging="180"/>
+      </w:pPr>
+    </w:lvl>
+  </w:abstractNum>
+  <w:abstractNum w:abstractNumId="1" w15:restartNumberingAfterBreak="0">
+    <w:nsid w:val="54101ECE"/>
+    <w:multiLevelType w:val="multilevel"/>
+    <w:tmpl w:val="ED70648E"/>
     <w:lvl w:ilvl="0">
       <w:start w:val="1"/>
       <w:numFmt w:val="none"/>
@@ -4091,11 +3913,11 @@
       </w:pPr>
     </w:lvl>
   </w:abstractNum>
-  <w:abstractNum w:abstractNumId="1" w15:restartNumberingAfterBreak="0">
-    <w:nsid w:val="5C6D17BF"/>
-    <w:multiLevelType w:val="hybridMultilevel"/>
-    <w:tmpl w:val="47086596"/>
-    <w:lvl w:ilvl="0" w:tplc="832CC0C0">
+  <w:abstractNum w:abstractNumId="2" w15:restartNumberingAfterBreak="0">
+    <w:nsid w:val="74C27620"/>
+    <w:multiLevelType w:val="multilevel"/>
+    <w:tmpl w:val="0366DA98"/>
+    <w:lvl w:ilvl="0">
       <w:start w:val="1"/>
       <w:numFmt w:val="decimal"/>
       <w:lvlText w:val="%1."/>
@@ -4104,11 +3926,11 @@
         <w:ind w:left="927" w:hanging="360"/>
       </w:pPr>
       <w:rPr>
-        <w:rFonts w:hint="default"/>
+        <w:b w:val="0"/>
         <w:sz w:val="24"/>
       </w:rPr>
     </w:lvl>
-    <w:lvl w:ilvl="1" w:tplc="04190019" w:tentative="1">
+    <w:lvl w:ilvl="1">
       <w:start w:val="1"/>
       <w:numFmt w:val="lowerLetter"/>
       <w:lvlText w:val="%2."/>
@@ -4117,199 +3939,13 @@
         <w:ind w:left="1440" w:hanging="360"/>
       </w:pPr>
     </w:lvl>
-    <w:lvl w:ilvl="2" w:tplc="0419001B" w:tentative="1">
+    <w:lvl w:ilvl="2">
       <w:start w:val="1"/>
       <w:numFmt w:val="lowerRoman"/>
       <w:lvlText w:val="%3."/>
       <w:lvlJc w:val="right"/>
       <w:pPr>
         <w:ind w:left="2160" w:hanging="180"/>
-      </w:pPr>
-    </w:lvl>
-    <w:lvl w:ilvl="3" w:tplc="0419000F" w:tentative="1">
-      <w:start w:val="1"/>
-      <w:numFmt w:val="decimal"/>
-      <w:lvlText w:val="%4."/>
-      <w:lvlJc w:val="left"/>
-      <w:pPr>
-        <w:ind w:left="2880" w:hanging="360"/>
-      </w:pPr>
-    </w:lvl>
-    <w:lvl w:ilvl="4" w:tplc="04190019" w:tentative="1">
-      <w:start w:val="1"/>
-      <w:numFmt w:val="lowerLetter"/>
-      <w:lvlText w:val="%5."/>
-      <w:lvlJc w:val="left"/>
-      <w:pPr>
-        <w:ind w:left="3600" w:hanging="360"/>
-      </w:pPr>
-    </w:lvl>
-    <w:lvl w:ilvl="5" w:tplc="0419001B" w:tentative="1">
-      <w:start w:val="1"/>
-      <w:numFmt w:val="lowerRoman"/>
-      <w:lvlText w:val="%6."/>
-      <w:lvlJc w:val="right"/>
-      <w:pPr>
-        <w:ind w:left="4320" w:hanging="180"/>
-      </w:pPr>
-    </w:lvl>
-    <w:lvl w:ilvl="6" w:tplc="0419000F" w:tentative="1">
-      <w:start w:val="1"/>
-      <w:numFmt w:val="decimal"/>
-      <w:lvlText w:val="%7."/>
-      <w:lvlJc w:val="left"/>
-      <w:pPr>
-        <w:ind w:left="5040" w:hanging="360"/>
-      </w:pPr>
-    </w:lvl>
-    <w:lvl w:ilvl="7" w:tplc="04190019" w:tentative="1">
-      <w:start w:val="1"/>
-      <w:numFmt w:val="lowerLetter"/>
-      <w:lvlText w:val="%8."/>
-      <w:lvlJc w:val="left"/>
-      <w:pPr>
-        <w:ind w:left="5760" w:hanging="360"/>
-      </w:pPr>
-    </w:lvl>
-    <w:lvl w:ilvl="8" w:tplc="0419001B" w:tentative="1">
-      <w:start w:val="1"/>
-      <w:numFmt w:val="lowerRoman"/>
-      <w:lvlText w:val="%9."/>
-      <w:lvlJc w:val="right"/>
-      <w:pPr>
-        <w:ind w:left="6480" w:hanging="180"/>
-      </w:pPr>
-    </w:lvl>
-  </w:abstractNum>
-  <w:abstractNum w:abstractNumId="2" w15:restartNumberingAfterBreak="0">
-    <w:nsid w:val="641261AA"/>
-    <w:multiLevelType w:val="hybridMultilevel"/>
-    <w:tmpl w:val="F47E0940"/>
-    <w:lvl w:ilvl="0" w:tplc="832CC0C0">
-      <w:start w:val="1"/>
-      <w:numFmt w:val="decimal"/>
-      <w:lvlText w:val="%1."/>
-      <w:lvlJc w:val="left"/>
-      <w:pPr>
-        <w:ind w:left="927" w:hanging="360"/>
-      </w:pPr>
-      <w:rPr>
-        <w:rFonts w:hint="default"/>
-        <w:sz w:val="24"/>
-      </w:rPr>
-    </w:lvl>
-    <w:lvl w:ilvl="1" w:tplc="04190019" w:tentative="1">
-      <w:start w:val="1"/>
-      <w:numFmt w:val="lowerLetter"/>
-      <w:lvlText w:val="%2."/>
-      <w:lvlJc w:val="left"/>
-      <w:pPr>
-        <w:ind w:left="1647" w:hanging="360"/>
-      </w:pPr>
-    </w:lvl>
-    <w:lvl w:ilvl="2" w:tplc="0419001B" w:tentative="1">
-      <w:start w:val="1"/>
-      <w:numFmt w:val="lowerRoman"/>
-      <w:lvlText w:val="%3."/>
-      <w:lvlJc w:val="right"/>
-      <w:pPr>
-        <w:ind w:left="2367" w:hanging="180"/>
-      </w:pPr>
-    </w:lvl>
-    <w:lvl w:ilvl="3" w:tplc="0419000F" w:tentative="1">
-      <w:start w:val="1"/>
-      <w:numFmt w:val="decimal"/>
-      <w:lvlText w:val="%4."/>
-      <w:lvlJc w:val="left"/>
-      <w:pPr>
-        <w:ind w:left="3087" w:hanging="360"/>
-      </w:pPr>
-    </w:lvl>
-    <w:lvl w:ilvl="4" w:tplc="04190019" w:tentative="1">
-      <w:start w:val="1"/>
-      <w:numFmt w:val="lowerLetter"/>
-      <w:lvlText w:val="%5."/>
-      <w:lvlJc w:val="left"/>
-      <w:pPr>
-        <w:ind w:left="3807" w:hanging="360"/>
-      </w:pPr>
-    </w:lvl>
-    <w:lvl w:ilvl="5" w:tplc="0419001B" w:tentative="1">
-      <w:start w:val="1"/>
-      <w:numFmt w:val="lowerRoman"/>
-      <w:lvlText w:val="%6."/>
-      <w:lvlJc w:val="right"/>
-      <w:pPr>
-        <w:ind w:left="4527" w:hanging="180"/>
-      </w:pPr>
-    </w:lvl>
-    <w:lvl w:ilvl="6" w:tplc="0419000F" w:tentative="1">
-      <w:start w:val="1"/>
-      <w:numFmt w:val="decimal"/>
-      <w:lvlText w:val="%7."/>
-      <w:lvlJc w:val="left"/>
-      <w:pPr>
-        <w:ind w:left="5247" w:hanging="360"/>
-      </w:pPr>
-    </w:lvl>
-    <w:lvl w:ilvl="7" w:tplc="04190019" w:tentative="1">
-      <w:start w:val="1"/>
-      <w:numFmt w:val="lowerLetter"/>
-      <w:lvlText w:val="%8."/>
-      <w:lvlJc w:val="left"/>
-      <w:pPr>
-        <w:ind w:left="5967" w:hanging="360"/>
-      </w:pPr>
-    </w:lvl>
-    <w:lvl w:ilvl="8" w:tplc="0419001B" w:tentative="1">
-      <w:start w:val="1"/>
-      <w:numFmt w:val="lowerRoman"/>
-      <w:lvlText w:val="%9."/>
-      <w:lvlJc w:val="right"/>
-      <w:pPr>
-        <w:ind w:left="6687" w:hanging="180"/>
-      </w:pPr>
-    </w:lvl>
-  </w:abstractNum>
-  <w:abstractNum w:abstractNumId="3" w15:restartNumberingAfterBreak="0">
-    <w:nsid w:val="726964D9"/>
-    <w:multiLevelType w:val="multilevel"/>
-    <w:tmpl w:val="4558B82E"/>
-    <w:lvl w:ilvl="0">
-      <w:start w:val="1"/>
-      <w:numFmt w:val="decimal"/>
-      <w:suff w:val="nothing"/>
-      <w:lvlText w:val="%1."/>
-      <w:lvlJc w:val="left"/>
-      <w:pPr>
-        <w:tabs>
-          <w:tab w:val="num" w:pos="707"/>
-        </w:tabs>
-        <w:ind w:left="707" w:firstLine="0"/>
-      </w:pPr>
-    </w:lvl>
-    <w:lvl w:ilvl="1">
-      <w:start w:val="1"/>
-      <w:numFmt w:val="decimal"/>
-      <w:lvlText w:val="%2."/>
-      <w:lvlJc w:val="left"/>
-      <w:pPr>
-        <w:tabs>
-          <w:tab w:val="num" w:pos="1414"/>
-        </w:tabs>
-        <w:ind w:left="1414" w:hanging="283"/>
-      </w:pPr>
-    </w:lvl>
-    <w:lvl w:ilvl="2">
-      <w:start w:val="1"/>
-      <w:numFmt w:val="decimal"/>
-      <w:lvlText w:val="%3."/>
-      <w:lvlJc w:val="left"/>
-      <w:pPr>
-        <w:tabs>
-          <w:tab w:val="num" w:pos="2121"/>
-        </w:tabs>
-        <w:ind w:left="2121" w:hanging="283"/>
       </w:pPr>
     </w:lvl>
     <w:lvl w:ilvl="3">
@@ -4318,34 +3954,25 @@
       <w:lvlText w:val="%4."/>
       <w:lvlJc w:val="left"/>
       <w:pPr>
-        <w:tabs>
-          <w:tab w:val="num" w:pos="2828"/>
-        </w:tabs>
-        <w:ind w:left="2828" w:hanging="283"/>
+        <w:ind w:left="2880" w:hanging="360"/>
       </w:pPr>
     </w:lvl>
     <w:lvl w:ilvl="4">
       <w:start w:val="1"/>
-      <w:numFmt w:val="decimal"/>
+      <w:numFmt w:val="lowerLetter"/>
       <w:lvlText w:val="%5."/>
       <w:lvlJc w:val="left"/>
       <w:pPr>
-        <w:tabs>
-          <w:tab w:val="num" w:pos="3535"/>
-        </w:tabs>
-        <w:ind w:left="3535" w:hanging="283"/>
+        <w:ind w:left="3600" w:hanging="360"/>
       </w:pPr>
     </w:lvl>
     <w:lvl w:ilvl="5">
       <w:start w:val="1"/>
-      <w:numFmt w:val="decimal"/>
+      <w:numFmt w:val="lowerRoman"/>
       <w:lvlText w:val="%6."/>
-      <w:lvlJc w:val="left"/>
-      <w:pPr>
-        <w:tabs>
-          <w:tab w:val="num" w:pos="4242"/>
-        </w:tabs>
-        <w:ind w:left="4242" w:hanging="283"/>
+      <w:lvlJc w:val="right"/>
+      <w:pPr>
+        <w:ind w:left="4320" w:hanging="180"/>
       </w:pPr>
     </w:lvl>
     <w:lvl w:ilvl="6">
@@ -4354,163 +3981,35 @@
       <w:lvlText w:val="%7."/>
       <w:lvlJc w:val="left"/>
       <w:pPr>
-        <w:tabs>
-          <w:tab w:val="num" w:pos="4949"/>
-        </w:tabs>
-        <w:ind w:left="4949" w:hanging="283"/>
+        <w:ind w:left="5040" w:hanging="360"/>
       </w:pPr>
     </w:lvl>
     <w:lvl w:ilvl="7">
       <w:start w:val="1"/>
-      <w:numFmt w:val="decimal"/>
+      <w:numFmt w:val="lowerLetter"/>
       <w:lvlText w:val="%8."/>
       <w:lvlJc w:val="left"/>
       <w:pPr>
-        <w:tabs>
-          <w:tab w:val="num" w:pos="5656"/>
-        </w:tabs>
-        <w:ind w:left="5656" w:hanging="283"/>
+        <w:ind w:left="5760" w:hanging="360"/>
       </w:pPr>
     </w:lvl>
     <w:lvl w:ilvl="8">
       <w:start w:val="1"/>
-      <w:numFmt w:val="decimal"/>
+      <w:numFmt w:val="lowerRoman"/>
       <w:lvlText w:val="%9."/>
-      <w:lvlJc w:val="left"/>
-      <w:pPr>
-        <w:tabs>
-          <w:tab w:val="num" w:pos="6363"/>
-        </w:tabs>
-        <w:ind w:left="6363" w:hanging="283"/>
-      </w:pPr>
-    </w:lvl>
-  </w:abstractNum>
-  <w:abstractNum w:abstractNumId="4" w15:restartNumberingAfterBreak="0">
-    <w:nsid w:val="7D7F510A"/>
-    <w:multiLevelType w:val="multilevel"/>
-    <w:tmpl w:val="4B2AF044"/>
-    <w:lvl w:ilvl="0">
-      <w:start w:val="1"/>
-      <w:numFmt w:val="decimal"/>
-      <w:lvlText w:val="%1."/>
-      <w:lvlJc w:val="left"/>
-      <w:pPr>
-        <w:tabs>
-          <w:tab w:val="num" w:pos="720"/>
-        </w:tabs>
-        <w:ind w:left="720" w:hanging="360"/>
-      </w:pPr>
-    </w:lvl>
-    <w:lvl w:ilvl="1">
-      <w:start w:val="1"/>
-      <w:numFmt w:val="decimal"/>
-      <w:lvlText w:val="%2."/>
-      <w:lvlJc w:val="left"/>
-      <w:pPr>
-        <w:tabs>
-          <w:tab w:val="num" w:pos="1080"/>
-        </w:tabs>
-        <w:ind w:left="1080" w:hanging="360"/>
-      </w:pPr>
-    </w:lvl>
-    <w:lvl w:ilvl="2">
-      <w:start w:val="1"/>
-      <w:numFmt w:val="decimal"/>
-      <w:lvlText w:val="%3."/>
-      <w:lvlJc w:val="left"/>
-      <w:pPr>
-        <w:tabs>
-          <w:tab w:val="num" w:pos="1440"/>
-        </w:tabs>
-        <w:ind w:left="1440" w:hanging="360"/>
-      </w:pPr>
-    </w:lvl>
-    <w:lvl w:ilvl="3">
-      <w:start w:val="1"/>
-      <w:numFmt w:val="decimal"/>
-      <w:lvlText w:val="%4."/>
-      <w:lvlJc w:val="left"/>
-      <w:pPr>
-        <w:tabs>
-          <w:tab w:val="num" w:pos="1800"/>
-        </w:tabs>
-        <w:ind w:left="1800" w:hanging="360"/>
-      </w:pPr>
-    </w:lvl>
-    <w:lvl w:ilvl="4">
-      <w:start w:val="1"/>
-      <w:numFmt w:val="decimal"/>
-      <w:lvlText w:val="%5."/>
-      <w:lvlJc w:val="left"/>
-      <w:pPr>
-        <w:tabs>
-          <w:tab w:val="num" w:pos="2160"/>
-        </w:tabs>
-        <w:ind w:left="2160" w:hanging="360"/>
-      </w:pPr>
-    </w:lvl>
-    <w:lvl w:ilvl="5">
-      <w:start w:val="1"/>
-      <w:numFmt w:val="decimal"/>
-      <w:lvlText w:val="%6."/>
-      <w:lvlJc w:val="left"/>
-      <w:pPr>
-        <w:tabs>
-          <w:tab w:val="num" w:pos="2520"/>
-        </w:tabs>
-        <w:ind w:left="2520" w:hanging="360"/>
-      </w:pPr>
-    </w:lvl>
-    <w:lvl w:ilvl="6">
-      <w:start w:val="1"/>
-      <w:numFmt w:val="decimal"/>
-      <w:lvlText w:val="%7."/>
-      <w:lvlJc w:val="left"/>
-      <w:pPr>
-        <w:tabs>
-          <w:tab w:val="num" w:pos="2880"/>
-        </w:tabs>
-        <w:ind w:left="2880" w:hanging="360"/>
-      </w:pPr>
-    </w:lvl>
-    <w:lvl w:ilvl="7">
-      <w:start w:val="1"/>
-      <w:numFmt w:val="decimal"/>
-      <w:lvlText w:val="%8."/>
-      <w:lvlJc w:val="left"/>
-      <w:pPr>
-        <w:tabs>
-          <w:tab w:val="num" w:pos="3240"/>
-        </w:tabs>
-        <w:ind w:left="3240" w:hanging="360"/>
-      </w:pPr>
-    </w:lvl>
-    <w:lvl w:ilvl="8">
-      <w:start w:val="1"/>
-      <w:numFmt w:val="decimal"/>
-      <w:lvlText w:val="%9."/>
-      <w:lvlJc w:val="left"/>
-      <w:pPr>
-        <w:tabs>
-          <w:tab w:val="num" w:pos="3600"/>
-        </w:tabs>
-        <w:ind w:left="3600" w:hanging="360"/>
+      <w:lvlJc w:val="right"/>
+      <w:pPr>
+        <w:ind w:left="6480" w:hanging="180"/>
       </w:pPr>
     </w:lvl>
   </w:abstractNum>
   <w:num w:numId="1">
-    <w:abstractNumId w:val="4"/>
+    <w:abstractNumId w:val="0"/>
   </w:num>
   <w:num w:numId="2">
-    <w:abstractNumId w:val="3"/>
+    <w:abstractNumId w:val="2"/>
   </w:num>
   <w:num w:numId="3">
-    <w:abstractNumId w:val="0"/>
-  </w:num>
-  <w:num w:numId="4">
-    <w:abstractNumId w:val="2"/>
-  </w:num>
-  <w:num w:numId="5">
     <w:abstractNumId w:val="1"/>
   </w:num>
 </w:numbering>
@@ -4931,7 +4430,6 @@
     <w:name w:val="heading 2"/>
     <w:basedOn w:val="a"/>
     <w:next w:val="a"/>
-    <w:link w:val="20"/>
     <w:uiPriority w:val="99"/>
     <w:qFormat/>
     <w:rsid w:val="00DA4FB1"/>
@@ -5120,7 +4618,6 @@
   </w:style>
   <w:style w:type="character" w:customStyle="1" w:styleId="20">
     <w:name w:val="Заголовок 2 Знак"/>
-    <w:link w:val="2"/>
     <w:uiPriority w:val="99"/>
     <w:qFormat/>
     <w:locked/>
@@ -5277,7 +4774,6 @@
   </w:style>
   <w:style w:type="character" w:customStyle="1" w:styleId="21">
     <w:name w:val="Основной текст с отступом 2 Знак"/>
-    <w:link w:val="21"/>
     <w:uiPriority w:val="99"/>
     <w:semiHidden/>
     <w:qFormat/>
@@ -5293,7 +4789,7 @@
   </w:style>
   <w:style w:type="character" w:customStyle="1" w:styleId="30">
     <w:name w:val="Основной текст с отступом 3 Знак"/>
-    <w:link w:val="30"/>
+    <w:link w:val="31"/>
     <w:uiPriority w:val="99"/>
     <w:semiHidden/>
     <w:qFormat/>
@@ -5345,9 +4841,9 @@
       <w:szCs w:val="24"/>
     </w:rPr>
   </w:style>
-  <w:style w:type="character" w:customStyle="1" w:styleId="210">
-    <w:name w:val="Основной текст с отступом 2 Знак1"/>
-    <w:link w:val="22"/>
+  <w:style w:type="character" w:customStyle="1" w:styleId="22">
+    <w:name w:val="Основной текст 2 Знак2"/>
+    <w:link w:val="23"/>
     <w:uiPriority w:val="99"/>
     <w:qFormat/>
     <w:rsid w:val="00BD16EA"/>
@@ -5356,7 +4852,7 @@
       <w:u w:val="none"/>
     </w:rPr>
   </w:style>
-  <w:style w:type="character" w:customStyle="1" w:styleId="23">
+  <w:style w:type="character" w:customStyle="1" w:styleId="24">
     <w:name w:val="Основной текст (2)"/>
     <w:uiPriority w:val="99"/>
     <w:qFormat/>
@@ -5372,7 +4868,7 @@
       <w:lang w:val="ru-RU" w:eastAsia="ru-RU"/>
     </w:rPr>
   </w:style>
-  <w:style w:type="character" w:customStyle="1" w:styleId="24">
+  <w:style w:type="character" w:customStyle="1" w:styleId="25">
     <w:name w:val="Основной текст (2) + Полужирный"/>
     <w:uiPriority w:val="99"/>
     <w:qFormat/>
@@ -5411,7 +4907,6 @@
   </w:style>
   <w:style w:type="character" w:customStyle="1" w:styleId="220">
     <w:name w:val="Заголовок №2 (2)_"/>
-    <w:link w:val="220"/>
     <w:uiPriority w:val="99"/>
     <w:qFormat/>
     <w:locked/>
@@ -5421,9 +4916,9 @@
       <w:shd w:val="clear" w:color="auto" w:fill="FFFFFF"/>
     </w:rPr>
   </w:style>
-  <w:style w:type="character" w:customStyle="1" w:styleId="25">
+  <w:style w:type="character" w:customStyle="1" w:styleId="26">
     <w:name w:val="Основной текст 2 Знак"/>
-    <w:link w:val="26"/>
+    <w:link w:val="27"/>
     <w:qFormat/>
     <w:locked/>
     <w:rsid w:val="00FE0AF3"/>
@@ -5433,7 +4928,7 @@
       <w:szCs w:val="22"/>
     </w:rPr>
   </w:style>
-  <w:style w:type="character" w:customStyle="1" w:styleId="31">
+  <w:style w:type="character" w:customStyle="1" w:styleId="32">
     <w:name w:val="Основной текст 3 Знак"/>
     <w:link w:val="32"/>
     <w:uiPriority w:val="99"/>
@@ -5643,9 +5138,9 @@
     <w:qFormat/>
     <w:rsid w:val="00F56A6D"/>
   </w:style>
-  <w:style w:type="character" w:customStyle="1" w:styleId="32">
+  <w:style w:type="character" w:customStyle="1" w:styleId="31">
     <w:name w:val="Заголовок 3 Знак"/>
-    <w:link w:val="31"/>
+    <w:link w:val="30"/>
     <w:qFormat/>
     <w:rsid w:val="0040305F"/>
     <w:rPr>
@@ -5684,6 +5179,17 @@
   <w:style w:type="character" w:customStyle="1" w:styleId="ae">
     <w:name w:val="Символ нумерации"/>
     <w:qFormat/>
+  </w:style>
+  <w:style w:type="character" w:customStyle="1" w:styleId="HTML0">
+    <w:name w:val="Стандартный HTML Знак"/>
+    <w:basedOn w:val="a0"/>
+    <w:uiPriority w:val="99"/>
+    <w:semiHidden/>
+    <w:qFormat/>
+    <w:rsid w:val="00691933"/>
+    <w:rPr>
+      <w:rFonts w:ascii="Courier New" w:eastAsia="Times New Roman" w:hAnsi="Courier New" w:cs="Courier New"/>
+    </w:rPr>
   </w:style>
   <w:style w:type="paragraph" w:styleId="af">
     <w:name w:val="Title"/>
@@ -5813,10 +5319,9 @@
       <w:smallCaps/>
     </w:rPr>
   </w:style>
-  <w:style w:type="paragraph" w:styleId="22">
+  <w:style w:type="paragraph" w:styleId="28">
     <w:name w:val="Body Text Indent 2"/>
     <w:basedOn w:val="a"/>
-    <w:link w:val="210"/>
     <w:uiPriority w:val="99"/>
     <w:semiHidden/>
     <w:qFormat/>
@@ -6060,10 +5565,10 @@
       <w:lang w:val="en-US"/>
     </w:rPr>
   </w:style>
-  <w:style w:type="paragraph" w:styleId="27">
+  <w:style w:type="paragraph" w:styleId="23">
     <w:name w:val="Body Text 2"/>
     <w:basedOn w:val="a"/>
-    <w:link w:val="211"/>
+    <w:link w:val="22"/>
     <w:qFormat/>
     <w:rsid w:val="00FE0AF3"/>
     <w:pPr>
@@ -6090,7 +5595,6 @@
   <w:style w:type="paragraph" w:styleId="34">
     <w:name w:val="Body Text 3"/>
     <w:basedOn w:val="a"/>
-    <w:link w:val="310"/>
     <w:uiPriority w:val="99"/>
     <w:qFormat/>
     <w:rsid w:val="00FE0AF3"/>
@@ -6218,7 +5722,7 @@
       <w:spacing w:line="320" w:lineRule="exact"/>
     </w:pPr>
   </w:style>
-  <w:style w:type="paragraph" w:customStyle="1" w:styleId="212">
+  <w:style w:type="paragraph" w:customStyle="1" w:styleId="210">
     <w:name w:val="Основной текст 21"/>
     <w:basedOn w:val="a"/>
     <w:uiPriority w:val="99"/>
@@ -6268,10 +5772,10 @@
       <w:rFonts w:ascii="Arial Unicode MS" w:hAnsi="Arial Unicode MS" w:cs="Arial Unicode MS"/>
     </w:rPr>
   </w:style>
-  <w:style w:type="paragraph" w:customStyle="1" w:styleId="26">
+  <w:style w:type="paragraph" w:customStyle="1" w:styleId="27">
     <w:name w:val="Абзац списка2"/>
     <w:basedOn w:val="a"/>
-    <w:link w:val="25"/>
+    <w:link w:val="26"/>
     <w:uiPriority w:val="99"/>
     <w:qFormat/>
     <w:rsid w:val="00A93500"/>
@@ -6314,7 +5818,6 @@
   <w:style w:type="paragraph" w:customStyle="1" w:styleId="310">
     <w:name w:val="Основной текст 3 Знак1"/>
     <w:basedOn w:val="a"/>
-    <w:link w:val="34"/>
     <w:uiPriority w:val="99"/>
     <w:qFormat/>
     <w:rsid w:val="0050586B"/>
@@ -6487,35 +5990,13 @@
       <w:szCs w:val="20"/>
     </w:rPr>
   </w:style>
-  <w:style w:type="numbering" w:customStyle="1" w:styleId="211">
-    <w:name w:val="Основной текст 2 Знак1"/>
-    <w:link w:val="27"/>
-    <w:qFormat/>
-    <w:rsid w:val="000C4C6E"/>
-  </w:style>
-  <w:style w:type="table" w:styleId="aff4">
-    <w:name w:val="Table Grid"/>
-    <w:basedOn w:val="a1"/>
-    <w:uiPriority w:val="99"/>
-    <w:rsid w:val="00C82CA0"/>
-    <w:tblPr>
-      <w:tblBorders>
-        <w:top w:val="single" w:sz="4" w:space="0" w:color="000000"/>
-        <w:left w:val="single" w:sz="4" w:space="0" w:color="000000"/>
-        <w:bottom w:val="single" w:sz="4" w:space="0" w:color="000000"/>
-        <w:right w:val="single" w:sz="4" w:space="0" w:color="000000"/>
-        <w:insideH w:val="single" w:sz="4" w:space="0" w:color="000000"/>
-        <w:insideV w:val="single" w:sz="4" w:space="0" w:color="000000"/>
-      </w:tblBorders>
-    </w:tblPr>
-  </w:style>
-  <w:style w:type="paragraph" w:styleId="HTML0">
+  <w:style w:type="paragraph" w:styleId="HTML1">
     <w:name w:val="HTML Preformatted"/>
     <w:basedOn w:val="a"/>
-    <w:link w:val="HTML1"/>
     <w:uiPriority w:val="99"/>
     <w:semiHidden/>
     <w:unhideWhenUsed/>
+    <w:qFormat/>
     <w:locked/>
     <w:rsid w:val="00691933"/>
     <w:pPr>
@@ -6544,16 +6025,26 @@
       <w:szCs w:val="20"/>
     </w:rPr>
   </w:style>
-  <w:style w:type="character" w:customStyle="1" w:styleId="HTML1">
-    <w:name w:val="Стандартный HTML Знак"/>
-    <w:basedOn w:val="a0"/>
-    <w:link w:val="HTML0"/>
-    <w:uiPriority w:val="99"/>
-    <w:semiHidden/>
-    <w:rsid w:val="00691933"/>
-    <w:rPr>
-      <w:rFonts w:ascii="Courier New" w:eastAsia="Times New Roman" w:hAnsi="Courier New" w:cs="Courier New"/>
-    </w:rPr>
+  <w:style w:type="numbering" w:customStyle="1" w:styleId="211">
+    <w:name w:val="Основной текст 2 Знак1"/>
+    <w:qFormat/>
+    <w:rsid w:val="000C4C6E"/>
+  </w:style>
+  <w:style w:type="table" w:styleId="aff4">
+    <w:name w:val="Table Grid"/>
+    <w:basedOn w:val="a1"/>
+    <w:uiPriority w:val="99"/>
+    <w:rsid w:val="00C82CA0"/>
+    <w:tblPr>
+      <w:tblBorders>
+        <w:top w:val="single" w:sz="4" w:space="0" w:color="000000"/>
+        <w:left w:val="single" w:sz="4" w:space="0" w:color="000000"/>
+        <w:bottom w:val="single" w:sz="4" w:space="0" w:color="000000"/>
+        <w:right w:val="single" w:sz="4" w:space="0" w:color="000000"/>
+        <w:insideH w:val="single" w:sz="4" w:space="0" w:color="000000"/>
+        <w:insideV w:val="single" w:sz="4" w:space="0" w:color="000000"/>
+      </w:tblBorders>
+    </w:tblPr>
   </w:style>
 </w:styles>
 </file>
@@ -6858,7 +6349,7 @@
 </file>
 
 <file path=customXml/itemProps1.xml><?xml version="1.0" encoding="utf-8"?>
-<ds:datastoreItem xmlns:ds="http://schemas.openxmlformats.org/officeDocument/2006/customXml" ds:itemID="{E3AADEC7-B613-4AFF-849D-C74D195C2475}">
+<ds:datastoreItem xmlns:ds="http://schemas.openxmlformats.org/officeDocument/2006/customXml" ds:itemID="{980C3719-E5A2-4A0B-94FB-78677D410D69}">
   <ds:schemaRefs>
     <ds:schemaRef ds:uri="http://schemas.openxmlformats.org/officeDocument/2006/bibliography"/>
   </ds:schemaRefs>
